--- a/7-2STL/3vector容器随笔.docx
+++ b/7-2STL/3vector容器随笔.docx
@@ -251,6 +251,11 @@
       </w:r>
     </w:p>
     <w:p>
+      <w:pPr>
+        <w:rPr>
+          <w:rFonts w:hint="eastAsia"/>
+        </w:rPr>
+      </w:pPr>
       <w:r>
         <w:tab/>
       </w:r>
@@ -276,6 +281,9 @@
     <w:p>
       <w:pPr>
         <w:ind w:firstLine="420"/>
+        <w:rPr>
+          <w:rFonts w:hint="eastAsia"/>
+        </w:rPr>
       </w:pPr>
       <w:r>
         <w:rPr>
@@ -290,11 +298,17 @@
     <w:p>
       <w:pPr>
         <w:ind w:firstLine="420"/>
-      </w:pPr>
-    </w:p>
-    <w:p>
-      <w:pPr>
-        <w:ind w:firstLine="420"/>
+        <w:rPr>
+          <w:rFonts w:hint="eastAsia"/>
+        </w:rPr>
+      </w:pPr>
+    </w:p>
+    <w:p>
+      <w:pPr>
+        <w:ind w:firstLine="420"/>
+        <w:rPr>
+          <w:rFonts w:hint="eastAsia"/>
+        </w:rPr>
       </w:pPr>
       <w:r>
         <w:rPr>
@@ -306,6 +320,9 @@
     <w:p>
       <w:pPr>
         <w:ind w:firstLine="420"/>
+        <w:rPr>
+          <w:rFonts w:hint="eastAsia"/>
+        </w:rPr>
       </w:pPr>
       <w:r>
         <w:tab/>
@@ -320,6 +337,9 @@
     <w:p>
       <w:pPr>
         <w:ind w:firstLine="420"/>
+        <w:rPr>
+          <w:rFonts w:hint="eastAsia"/>
+        </w:rPr>
       </w:pPr>
       <w:r>
         <w:tab/>
@@ -337,6 +357,9 @@
     <w:p>
       <w:pPr>
         <w:ind w:firstLine="420"/>
+        <w:rPr>
+          <w:rFonts w:hint="eastAsia"/>
+        </w:rPr>
       </w:pPr>
       <w:r>
         <w:tab/>
@@ -366,6 +389,9 @@
     <w:p>
       <w:pPr>
         <w:ind w:left="840" w:firstLine="420"/>
+        <w:rPr>
+          <w:rFonts w:hint="eastAsia"/>
+        </w:rPr>
       </w:pPr>
       <w:r>
         <w:t>assign(beg, end);   //将[beg, end)区间中的数据拷贝赋值给本身。</w:t>
@@ -374,6 +400,9 @@
     <w:p>
       <w:pPr>
         <w:ind w:left="840" w:firstLine="420"/>
+        <w:rPr>
+          <w:rFonts w:hint="eastAsia"/>
+        </w:rPr>
       </w:pPr>
       <w:r>
         <w:t>assign(n, elem);   //将n个elem拷贝赋值给本身。</w:t>
@@ -385,6 +414,9 @@
     <w:p>
       <w:pPr>
         <w:ind w:left="840" w:firstLine="420"/>
+        <w:rPr>
+          <w:rFonts w:hint="eastAsia"/>
+        </w:rPr>
       </w:pPr>
     </w:p>
     <w:p>
@@ -542,6 +574,9 @@
     <w:p>
       <w:pPr>
         <w:ind w:firstLine="420"/>
+        <w:rPr>
+          <w:rFonts w:hint="eastAsia"/>
+        </w:rPr>
       </w:pPr>
       <w:r>
         <w:rPr>
@@ -566,31 +601,49 @@
     <w:p>
       <w:pPr>
         <w:ind w:firstLine="420"/>
-      </w:pPr>
-    </w:p>
-    <w:p>
-      <w:pPr>
-        <w:ind w:firstLine="420"/>
-      </w:pPr>
-    </w:p>
-    <w:p>
-      <w:pPr>
-        <w:ind w:firstLine="420"/>
-      </w:pPr>
-    </w:p>
-    <w:p>
-      <w:pPr>
-        <w:ind w:firstLine="420"/>
-      </w:pPr>
-    </w:p>
-    <w:p>
-      <w:pPr>
-        <w:ind w:firstLine="420"/>
-      </w:pPr>
-    </w:p>
-    <w:p>
-      <w:pPr>
-        <w:ind w:firstLine="420"/>
+        <w:rPr>
+          <w:rFonts w:hint="eastAsia"/>
+        </w:rPr>
+      </w:pPr>
+    </w:p>
+    <w:p>
+      <w:pPr>
+        <w:ind w:firstLine="420"/>
+        <w:rPr>
+          <w:rFonts w:hint="eastAsia"/>
+        </w:rPr>
+      </w:pPr>
+    </w:p>
+    <w:p>
+      <w:pPr>
+        <w:ind w:firstLine="420"/>
+        <w:rPr>
+          <w:rFonts w:hint="eastAsia"/>
+        </w:rPr>
+      </w:pPr>
+    </w:p>
+    <w:p>
+      <w:pPr>
+        <w:ind w:firstLine="420"/>
+        <w:rPr>
+          <w:rFonts w:hint="eastAsia"/>
+        </w:rPr>
+      </w:pPr>
+    </w:p>
+    <w:p>
+      <w:pPr>
+        <w:ind w:firstLine="420"/>
+        <w:rPr>
+          <w:rFonts w:hint="eastAsia"/>
+        </w:rPr>
+      </w:pPr>
+    </w:p>
+    <w:p>
+      <w:pPr>
+        <w:ind w:firstLine="420"/>
+        <w:rPr>
+          <w:rFonts w:hint="eastAsia"/>
+        </w:rPr>
       </w:pPr>
     </w:p>
     <w:p>
@@ -794,6 +847,9 @@
     <w:p>
       <w:pPr>
         <w:ind w:firstLine="420"/>
+        <w:rPr>
+          <w:rFonts w:hint="eastAsia"/>
+        </w:rPr>
       </w:pPr>
       <w:r>
         <w:rPr>
@@ -812,6 +868,9 @@
     <w:p>
       <w:pPr>
         <w:ind w:firstLine="420"/>
+        <w:rPr>
+          <w:rFonts w:hint="eastAsia"/>
+        </w:rPr>
       </w:pPr>
     </w:p>
     <w:p>
@@ -978,9 +1037,6 @@
     <w:p>
       <w:pPr>
         <w:ind w:firstLine="420"/>
-        <w:rPr>
-          <w:rFonts w:hint="eastAsia"/>
-        </w:rPr>
       </w:pPr>
       <w:r>
         <w:rPr>
@@ -1014,6 +1070,130 @@
         <w:tab/>
         <w:t>// 返回容器中最后一个数据元素</w:t>
       </w:r>
+    </w:p>
+    <w:p>
+      <w:pPr>
+        <w:ind w:firstLine="420"/>
+      </w:pPr>
+    </w:p>
+    <w:p>
+      <w:pPr>
+        <w:ind w:firstLine="420"/>
+        <w:rPr>
+          <w:rFonts w:hint="eastAsia"/>
+        </w:rPr>
+      </w:pPr>
+      <w:r>
+        <w:rPr>
+          <w:rFonts w:hint="eastAsia"/>
+        </w:rPr>
+        <w:t xml:space="preserve">vector </w:t>
+      </w:r>
+      <w:r>
+        <w:rPr>
+          <w:rFonts w:hint="eastAsia"/>
+        </w:rPr>
+        <w:t>互换容器</w:t>
+      </w:r>
+    </w:p>
+    <w:p>
+      <w:pPr>
+        <w:ind w:firstLine="420"/>
+        <w:rPr>
+          <w:rFonts w:hint="eastAsia"/>
+        </w:rPr>
+      </w:pPr>
+      <w:r>
+        <w:rPr>
+          <w:rFonts w:hint="eastAsia"/>
+        </w:rPr>
+        <w:tab/>
+        <w:t>功能描述：</w:t>
+      </w:r>
+    </w:p>
+    <w:p>
+      <w:pPr>
+        <w:ind w:firstLine="420"/>
+        <w:rPr>
+          <w:rFonts w:hint="eastAsia"/>
+        </w:rPr>
+      </w:pPr>
+      <w:r>
+        <w:rPr>
+          <w:rFonts w:hint="eastAsia"/>
+        </w:rPr>
+        <w:tab/>
+      </w:r>
+      <w:r>
+        <w:rPr>
+          <w:rFonts w:hint="eastAsia"/>
+        </w:rPr>
+        <w:tab/>
+      </w:r>
+      <w:r>
+        <w:rPr>
+          <w:rFonts w:hint="eastAsia"/>
+        </w:rPr>
+        <w:t>实现两个容器内的元素交换</w:t>
+      </w:r>
+    </w:p>
+    <w:p>
+      <w:pPr>
+        <w:ind w:firstLine="420"/>
+        <w:rPr>
+          <w:rFonts w:hint="eastAsia"/>
+        </w:rPr>
+      </w:pPr>
+      <w:r>
+        <w:rPr>
+          <w:rFonts w:hint="eastAsia"/>
+        </w:rPr>
+        <w:tab/>
+        <w:t>函数原型：</w:t>
+      </w:r>
+    </w:p>
+    <w:p>
+      <w:pPr>
+        <w:ind w:firstLine="420"/>
+        <w:rPr>
+          <w:rFonts w:hint="eastAsia"/>
+        </w:rPr>
+      </w:pPr>
+      <w:r>
+        <w:rPr>
+          <w:rFonts w:hint="eastAsia"/>
+        </w:rPr>
+        <w:tab/>
+      </w:r>
+      <w:r>
+        <w:rPr>
+          <w:rFonts w:hint="eastAsia"/>
+        </w:rPr>
+        <w:tab/>
+      </w:r>
+      <w:r>
+        <w:rPr>
+          <w:rFonts w:hint="eastAsia"/>
+        </w:rPr>
+        <w:t>swap(vec);</w:t>
+      </w:r>
+      <w:r>
+        <w:tab/>
+      </w:r>
+      <w:r>
+        <w:rPr>
+          <w:rFonts w:hint="eastAsia"/>
+        </w:rPr>
+        <w:t>//将vec与本身的元素互换</w:t>
+      </w:r>
+    </w:p>
+    <w:p>
+      <w:pPr>
+        <w:ind w:firstLine="420"/>
+        <w:rPr>
+          <w:rFonts w:hint="eastAsia"/>
+        </w:rPr>
+      </w:pPr>
     </w:p>
     <w:sectPr>
       <w:pgSz w:w="11906" w:h="16838"/>
@@ -1627,6 +1807,7 @@
   <w:style w:type="character" w:default="1" w:styleId="a0">
     <w:name w:val="Default Paragraph Font"/>
     <w:uiPriority w:val="1"/>
+    <w:semiHidden/>
     <w:unhideWhenUsed/>
   </w:style>
   <w:style w:type="table" w:default="1" w:styleId="a1">

--- a/7-2STL/3vector容器随笔.docx
+++ b/7-2STL/3vector容器随笔.docx
@@ -1037,6 +1037,9 @@
     <w:p>
       <w:pPr>
         <w:ind w:firstLine="420"/>
+        <w:rPr>
+          <w:rFonts w:hint="eastAsia"/>
+        </w:rPr>
       </w:pPr>
       <w:r>
         <w:rPr>
@@ -1074,6 +1077,9 @@
     <w:p>
       <w:pPr>
         <w:ind w:firstLine="420"/>
+        <w:rPr>
+          <w:rFonts w:hint="eastAsia"/>
+        </w:rPr>
       </w:pPr>
     </w:p>
     <w:p>
@@ -1185,6 +1191,112 @@
           <w:rFonts w:hint="eastAsia"/>
         </w:rPr>
         <w:t>//将vec与本身的元素互换</w:t>
+      </w:r>
+    </w:p>
+    <w:p>
+      <w:pPr>
+        <w:ind w:firstLine="420"/>
+        <w:rPr>
+          <w:rFonts w:hint="eastAsia"/>
+        </w:rPr>
+      </w:pPr>
+      <w:r>
+        <w:rPr>
+          <w:rFonts w:hint="eastAsia"/>
+        </w:rPr>
+        <w:tab/>
+        <w:t>总结：swap可以使两个容器互换，可以达到实用的收缩内存的效果</w:t>
+      </w:r>
+    </w:p>
+    <w:p>
+      <w:pPr>
+        <w:ind w:firstLine="420"/>
+      </w:pPr>
+    </w:p>
+    <w:p>
+      <w:pPr>
+        <w:ind w:firstLine="420"/>
+        <w:rPr>
+          <w:rFonts w:hint="eastAsia"/>
+        </w:rPr>
+      </w:pPr>
+      <w:r>
+        <w:rPr>
+          <w:rFonts w:hint="eastAsia"/>
+        </w:rPr>
+        <w:t>vector预留空间</w:t>
+      </w:r>
+    </w:p>
+    <w:p>
+      <w:pPr>
+        <w:ind w:firstLine="420"/>
+        <w:rPr>
+          <w:rFonts w:hint="eastAsia"/>
+        </w:rPr>
+      </w:pPr>
+      <w:r>
+        <w:rPr>
+          <w:rFonts w:hint="eastAsia"/>
+        </w:rPr>
+        <w:tab/>
+        <w:t>功能描述：</w:t>
+      </w:r>
+    </w:p>
+    <w:p>
+      <w:pPr>
+        <w:ind w:firstLine="420"/>
+        <w:rPr>
+          <w:rFonts w:hint="eastAsia"/>
+        </w:rPr>
+      </w:pPr>
+      <w:r>
+        <w:rPr>
+          <w:rFonts w:hint="eastAsia"/>
+        </w:rPr>
+        <w:tab/>
+      </w:r>
+      <w:r>
+        <w:rPr>
+          <w:rFonts w:hint="eastAsia"/>
+        </w:rPr>
+        <w:tab/>
+        <w:t>减少vector在动态扩展容量时的扩展次数</w:t>
+      </w:r>
+    </w:p>
+    <w:p>
+      <w:pPr>
+        <w:ind w:firstLine="420"/>
+        <w:rPr>
+          <w:rFonts w:hint="eastAsia"/>
+        </w:rPr>
+      </w:pPr>
+      <w:r>
+        <w:rPr>
+          <w:rFonts w:hint="eastAsia"/>
+        </w:rPr>
+        <w:tab/>
+        <w:t>函数原型：</w:t>
+      </w:r>
+    </w:p>
+    <w:p>
+      <w:pPr>
+        <w:ind w:firstLine="420"/>
+        <w:rPr>
+          <w:rFonts w:hint="eastAsia"/>
+        </w:rPr>
+      </w:pPr>
+      <w:r>
+        <w:rPr>
+          <w:rFonts w:hint="eastAsia"/>
+        </w:rPr>
+        <w:tab/>
+      </w:r>
+      <w:r>
+        <w:rPr>
+          <w:rFonts w:hint="eastAsia"/>
+        </w:rPr>
+        <w:tab/>
+        <w:t>reserve(int len);//容器预留len个元素长度，预留位置不初始化，元素不可访问</w:t>
       </w:r>
     </w:p>
     <w:p>
@@ -1807,7 +1919,6 @@
   <w:style w:type="character" w:default="1" w:styleId="a0">
     <w:name w:val="Default Paragraph Font"/>
     <w:uiPriority w:val="1"/>
-    <w:semiHidden/>
     <w:unhideWhenUsed/>
   </w:style>
   <w:style w:type="table" w:default="1" w:styleId="a1">
